--- a/Programación/2da Evaluación/TEMA5/src/Teoria/TEMA 5.docx
+++ b/Programación/2da Evaluación/TEMA5/src/Teoria/TEMA 5.docx
@@ -35,33 +35,18 @@
     </w:p>
     <w:p>
       <w:r>
-        <w:t xml:space="preserve">        </w:t>
-      </w:r>
-      <w:proofErr w:type="gramStart"/>
-      <w:r>
-        <w:t>Creación :</w:t>
-      </w:r>
-      <w:proofErr w:type="gramEnd"/>
-    </w:p>
-    <w:p>
-      <w:r>
-        <w:t xml:space="preserve">         </w:t>
-      </w:r>
-      <w:proofErr w:type="gramStart"/>
-      <w:r>
-        <w:t>Uso :</w:t>
-      </w:r>
-      <w:proofErr w:type="gramEnd"/>
-    </w:p>
-    <w:p>
-      <w:r>
-        <w:t xml:space="preserve">         </w:t>
-      </w:r>
-      <w:proofErr w:type="gramStart"/>
-      <w:r>
-        <w:t>Destrucción :</w:t>
-      </w:r>
-      <w:proofErr w:type="gramEnd"/>
+        <w:t xml:space="preserve">        Creación :</w:t>
+      </w:r>
+    </w:p>
+    <w:p>
+      <w:r>
+        <w:t xml:space="preserve">         Uso :</w:t>
+      </w:r>
+    </w:p>
+    <w:p>
+      <w:r>
+        <w:t xml:space="preserve">         Destrucción :</w:t>
+      </w:r>
     </w:p>
     <w:p>
       <w:r>
@@ -99,13 +84,8 @@
     </w:p>
     <w:p>
       <w:r>
-        <w:t xml:space="preserve">    Para solucionarlo, habla que darle </w:t>
-      </w:r>
-      <w:proofErr w:type="gramStart"/>
-      <w:r>
-        <w:t>un  valor</w:t>
-      </w:r>
-      <w:proofErr w:type="gramEnd"/>
+        <w:t xml:space="preserve">    Para solucionarlo, habla que darle un  valor</w:t>
+      </w:r>
     </w:p>
     <w:p>
       <w:r>
@@ -145,15 +125,7 @@
     </w:p>
     <w:p>
       <w:r>
-        <w:t xml:space="preserve">    GET </w:t>
-      </w:r>
-      <w:proofErr w:type="gramStart"/>
-      <w:r>
-        <w:t>para  devuelve</w:t>
-      </w:r>
-      <w:proofErr w:type="gramEnd"/>
-      <w:r>
-        <w:t xml:space="preserve"> el valor</w:t>
+        <w:t xml:space="preserve">    GET para  devuelve el valor</w:t>
       </w:r>
     </w:p>
     <w:p>
@@ -163,10 +135,7 @@
     </w:p>
     <w:p>
       <w:r>
-        <w:t xml:space="preserve">    El encapsulamiento es </w:t>
-      </w:r>
-      <w:r>
-        <w:t xml:space="preserve"> la </w:t>
+        <w:t xml:space="preserve">    El encapsulamiento es  la </w:t>
       </w:r>
       <w:r>
         <w:rPr>
@@ -210,17 +179,12 @@
         <w:t xml:space="preserve"> que se ejecuta </w:t>
       </w:r>
       <w:proofErr w:type="spellStart"/>
-      <w:proofErr w:type="gramStart"/>
       <w:r>
         <w:t>automaticamente</w:t>
       </w:r>
       <w:proofErr w:type="spellEnd"/>
       <w:r>
-        <w:t xml:space="preserve">  para</w:t>
-      </w:r>
-      <w:proofErr w:type="gramEnd"/>
-      <w:r>
-        <w:t xml:space="preserve"> poner un estado inicial al objeto</w:t>
+        <w:t xml:space="preserve">  para poner un estado inicial al objeto</w:t>
       </w:r>
     </w:p>
     <w:p>
@@ -229,17 +193,13 @@
       </w:r>
       <w:proofErr w:type="spellStart"/>
       <w:r>
-        <w:t>obje</w:t>
-      </w:r>
-      <w:r>
-        <w:t>ct</w:t>
+        <w:t>object</w:t>
       </w:r>
       <w:proofErr w:type="spellEnd"/>
       <w:r>
         <w:t xml:space="preserve"> tiene los siguientes </w:t>
       </w:r>
       <w:proofErr w:type="spellStart"/>
-      <w:proofErr w:type="gramStart"/>
       <w:r>
         <w:t>metodos</w:t>
       </w:r>
@@ -247,7 +207,6 @@
       <w:r>
         <w:t xml:space="preserve"> :</w:t>
       </w:r>
-      <w:proofErr w:type="gramEnd"/>
     </w:p>
     <w:p>
       <w:pPr>
@@ -258,7 +217,6 @@
         </w:numPr>
       </w:pPr>
       <w:proofErr w:type="spellStart"/>
-      <w:proofErr w:type="gramStart"/>
       <w:r>
         <w:rPr>
           <w:b/>
@@ -268,11 +226,7 @@
       </w:r>
       <w:proofErr w:type="spellEnd"/>
       <w:r>
-        <w:t xml:space="preserve"> :</w:t>
-      </w:r>
-      <w:proofErr w:type="gramEnd"/>
-      <w:r>
-        <w:t xml:space="preserve"> Devuelve en forma de texto los valores de los atributos (no </w:t>
+        <w:t xml:space="preserve"> : Devuelve en forma de texto los valores de los atributos (no </w:t>
       </w:r>
       <w:proofErr w:type="spellStart"/>
       <w:r>
@@ -280,24 +234,14 @@
       </w:r>
       <w:proofErr w:type="spellEnd"/>
       <w:r>
-        <w:t xml:space="preserve"> </w:t>
-      </w:r>
-      <w:r>
-        <w:t xml:space="preserve">parámetros (El </w:t>
+        <w:t xml:space="preserve"> parámetros (El </w:t>
       </w:r>
       <w:r>
         <w:rPr>
           <w:b/>
           <w:bCs/>
         </w:rPr>
-        <w:t>@</w:t>
-      </w:r>
-      <w:r>
-        <w:rPr>
-          <w:b/>
-          <w:bCs/>
-        </w:rPr>
-        <w:t>Override</w:t>
+        <w:t>@Override</w:t>
       </w:r>
       <w:r>
         <w:t xml:space="preserve">, es un </w:t>
@@ -343,7 +287,6 @@
           <w:numId w:val="1"/>
         </w:numPr>
       </w:pPr>
-      <w:proofErr w:type="gramStart"/>
       <w:r>
         <w:rPr>
           <w:b/>
@@ -360,7 +303,6 @@
         <w:t>equals</w:t>
       </w:r>
       <w:proofErr w:type="spellEnd"/>
-      <w:proofErr w:type="gramEnd"/>
       <w:r>
         <w:rPr>
           <w:b/>
@@ -370,6 +312,9 @@
       </w:r>
       <w:r>
         <w:t xml:space="preserve"> :</w:t>
+      </w:r>
+      <w:r>
+        <w:t xml:space="preserve"> Compara los atributos en memoria</w:t>
       </w:r>
     </w:p>
     <w:p>
@@ -384,7 +329,6 @@
         </w:rPr>
       </w:pPr>
       <w:proofErr w:type="spellStart"/>
-      <w:proofErr w:type="gramStart"/>
       <w:r>
         <w:rPr>
           <w:b/>
@@ -394,20 +338,68 @@
       </w:r>
       <w:proofErr w:type="spellEnd"/>
       <w:r>
+        <w:t xml:space="preserve"> :  Sirve para saber </w:t>
+      </w:r>
+      <w:proofErr w:type="spellStart"/>
+      <w:r>
+        <w:t>cual</w:t>
+      </w:r>
+      <w:proofErr w:type="spellEnd"/>
+      <w:r>
+        <w:t xml:space="preserve"> es la clase del objeto</w:t>
+      </w:r>
+    </w:p>
+    <w:p>
+      <w:r>
+        <w:t>COMPARACIONES ENTRE OBJETOS</w:t>
+      </w:r>
+    </w:p>
+    <w:p>
+      <w:pPr>
+        <w:pStyle w:val="Prrafodelista"/>
+        <w:numPr>
+          <w:ilvl w:val="0"/>
+          <w:numId w:val="2"/>
+        </w:numPr>
+      </w:pPr>
+      <w:r>
+        <w:t>.</w:t>
+      </w:r>
+      <w:proofErr w:type="spellStart"/>
+      <w:r>
+        <w:t>toequals</w:t>
+      </w:r>
+      <w:proofErr w:type="spellEnd"/>
+      <w:r>
         <w:t xml:space="preserve"> :</w:t>
       </w:r>
-      <w:proofErr w:type="gramEnd"/>
-      <w:r>
-        <w:t xml:space="preserve">  Sirve para saber </w:t>
-      </w:r>
-      <w:proofErr w:type="spellStart"/>
-      <w:r>
-        <w:t>cual</w:t>
-      </w:r>
-      <w:proofErr w:type="spellEnd"/>
-      <w:r>
-        <w:t xml:space="preserve"> es la clase del objeto</w:t>
-      </w:r>
+    </w:p>
+    <w:p>
+      <w:pPr>
+        <w:pStyle w:val="Prrafodelista"/>
+        <w:numPr>
+          <w:ilvl w:val="0"/>
+          <w:numId w:val="2"/>
+        </w:numPr>
+      </w:pPr>
+      <w:r>
+        <w:t>.</w:t>
+      </w:r>
+      <w:proofErr w:type="spellStart"/>
+      <w:r>
+        <w:t>compareTo</w:t>
+      </w:r>
+      <w:proofErr w:type="spellEnd"/>
+      <w:r>
+        <w:t xml:space="preserve"> :</w:t>
+      </w:r>
+    </w:p>
+    <w:p>
+      <w:pPr>
+        <w:rPr>
+          <w:u w:val="single"/>
+        </w:rPr>
+      </w:pPr>
     </w:p>
     <w:sectPr>
       <w:pgSz w:w="11906" w:h="16838"/>
@@ -422,6 +414,119 @@
 <file path=word/numbering.xml><?xml version="1.0" encoding="utf-8"?>
 <w:numbering xmlns:wpc="http://schemas.microsoft.com/office/word/2010/wordprocessingCanvas" xmlns:cx="http://schemas.microsoft.com/office/drawing/2014/chartex" xmlns:cx1="http://schemas.microsoft.com/office/drawing/2015/9/8/chartex" xmlns:cx2="http://schemas.microsoft.com/office/drawing/2015/10/21/chartex" xmlns:cx3="http://schemas.microsoft.com/office/drawing/2016/5/9/chartex" xmlns:cx4="http://schemas.microsoft.com/office/drawing/2016/5/10/chartex" xmlns:cx5="http://schemas.microsoft.com/office/drawing/2016/5/11/chartex" xmlns:cx6="http://schemas.microsoft.com/office/drawing/2016/5/12/chartex" xmlns:cx7="http://schemas.microsoft.com/office/drawing/2016/5/13/chartex" xmlns:cx8="http://schemas.microsoft.com/office/drawing/2016/5/14/chartex" xmlns:mc="http://schemas.openxmlformats.org/markup-compatibility/2006" xmlns:aink="http://schemas.microsoft.com/office/drawing/2016/ink" xmlns:am3d="http://schemas.microsoft.com/office/drawing/2017/model3d" xmlns:o="urn:schemas-microsoft-com:office:office" xmlns:r="http://schemas.openxmlformats.org/officeDocument/2006/relationships" xmlns:m="http://schemas.openxmlformats.org/officeDocument/2006/math" xmlns:v="urn:schemas-microsoft-com:vml" xmlns:wp14="http://schemas.microsoft.com/office/word/2010/wordprocessingDrawing" xmlns:wp="http://schemas.openxmlformats.org/drawingml/2006/wordprocessingDrawing" xmlns:w10="urn:schemas-microsoft-com:office:word" xmlns:w="http://schemas.openxmlformats.org/wordprocessingml/2006/main" xmlns:w14="http://schemas.microsoft.com/office/word/2010/wordml" xmlns:w15="http://schemas.microsoft.com/office/word/2012/wordml" xmlns:w16cex="http://schemas.microsoft.com/office/word/2018/wordml/cex" xmlns:w16cid="http://schemas.microsoft.com/office/word/2016/wordml/cid" xmlns:w16="http://schemas.microsoft.com/office/word/2018/wordml" xmlns:w16sdtdh="http://schemas.microsoft.com/office/word/2020/wordml/sdtdatahash" xmlns:w16se="http://schemas.microsoft.com/office/word/2015/wordml/symex" xmlns:wpg="http://schemas.microsoft.com/office/word/2010/wordprocessingGroup" xmlns:wpi="http://schemas.microsoft.com/office/word/2010/wordprocessingInk" xmlns:wne="http://schemas.microsoft.com/office/word/2006/wordml" xmlns:wps="http://schemas.microsoft.com/office/word/2010/wordprocessingShape" mc:Ignorable="w14 w15 w16se w16cid w16 w16cex w16sdtdh wp14">
   <w:abstractNum w:abstractNumId="0" w15:restartNumberingAfterBreak="0">
+    <w:nsid w:val="32B051A7"/>
+    <w:multiLevelType w:val="hybridMultilevel"/>
+    <w:tmpl w:val="63F4F6F8"/>
+    <w:lvl w:ilvl="0" w:tplc="0C0A0001">
+      <w:start w:val="1"/>
+      <w:numFmt w:val="bullet"/>
+      <w:lvlText w:val=""/>
+      <w:lvlJc w:val="left"/>
+      <w:pPr>
+        <w:ind w:left="720" w:hanging="360"/>
+      </w:pPr>
+      <w:rPr>
+        <w:rFonts w:ascii="Symbol" w:hAnsi="Symbol" w:hint="default"/>
+      </w:rPr>
+    </w:lvl>
+    <w:lvl w:ilvl="1" w:tplc="0C0A0003" w:tentative="1">
+      <w:start w:val="1"/>
+      <w:numFmt w:val="bullet"/>
+      <w:lvlText w:val="o"/>
+      <w:lvlJc w:val="left"/>
+      <w:pPr>
+        <w:ind w:left="1440" w:hanging="360"/>
+      </w:pPr>
+      <w:rPr>
+        <w:rFonts w:ascii="Courier New" w:hAnsi="Courier New" w:cs="Courier New" w:hint="default"/>
+      </w:rPr>
+    </w:lvl>
+    <w:lvl w:ilvl="2" w:tplc="0C0A0005" w:tentative="1">
+      <w:start w:val="1"/>
+      <w:numFmt w:val="bullet"/>
+      <w:lvlText w:val=""/>
+      <w:lvlJc w:val="left"/>
+      <w:pPr>
+        <w:ind w:left="2160" w:hanging="360"/>
+      </w:pPr>
+      <w:rPr>
+        <w:rFonts w:ascii="Wingdings" w:hAnsi="Wingdings" w:hint="default"/>
+      </w:rPr>
+    </w:lvl>
+    <w:lvl w:ilvl="3" w:tplc="0C0A0001" w:tentative="1">
+      <w:start w:val="1"/>
+      <w:numFmt w:val="bullet"/>
+      <w:lvlText w:val=""/>
+      <w:lvlJc w:val="left"/>
+      <w:pPr>
+        <w:ind w:left="2880" w:hanging="360"/>
+      </w:pPr>
+      <w:rPr>
+        <w:rFonts w:ascii="Symbol" w:hAnsi="Symbol" w:hint="default"/>
+      </w:rPr>
+    </w:lvl>
+    <w:lvl w:ilvl="4" w:tplc="0C0A0003" w:tentative="1">
+      <w:start w:val="1"/>
+      <w:numFmt w:val="bullet"/>
+      <w:lvlText w:val="o"/>
+      <w:lvlJc w:val="left"/>
+      <w:pPr>
+        <w:ind w:left="3600" w:hanging="360"/>
+      </w:pPr>
+      <w:rPr>
+        <w:rFonts w:ascii="Courier New" w:hAnsi="Courier New" w:cs="Courier New" w:hint="default"/>
+      </w:rPr>
+    </w:lvl>
+    <w:lvl w:ilvl="5" w:tplc="0C0A0005" w:tentative="1">
+      <w:start w:val="1"/>
+      <w:numFmt w:val="bullet"/>
+      <w:lvlText w:val=""/>
+      <w:lvlJc w:val="left"/>
+      <w:pPr>
+        <w:ind w:left="4320" w:hanging="360"/>
+      </w:pPr>
+      <w:rPr>
+        <w:rFonts w:ascii="Wingdings" w:hAnsi="Wingdings" w:hint="default"/>
+      </w:rPr>
+    </w:lvl>
+    <w:lvl w:ilvl="6" w:tplc="0C0A0001" w:tentative="1">
+      <w:start w:val="1"/>
+      <w:numFmt w:val="bullet"/>
+      <w:lvlText w:val=""/>
+      <w:lvlJc w:val="left"/>
+      <w:pPr>
+        <w:ind w:left="5040" w:hanging="360"/>
+      </w:pPr>
+      <w:rPr>
+        <w:rFonts w:ascii="Symbol" w:hAnsi="Symbol" w:hint="default"/>
+      </w:rPr>
+    </w:lvl>
+    <w:lvl w:ilvl="7" w:tplc="0C0A0003" w:tentative="1">
+      <w:start w:val="1"/>
+      <w:numFmt w:val="bullet"/>
+      <w:lvlText w:val="o"/>
+      <w:lvlJc w:val="left"/>
+      <w:pPr>
+        <w:ind w:left="5760" w:hanging="360"/>
+      </w:pPr>
+      <w:rPr>
+        <w:rFonts w:ascii="Courier New" w:hAnsi="Courier New" w:cs="Courier New" w:hint="default"/>
+      </w:rPr>
+    </w:lvl>
+    <w:lvl w:ilvl="8" w:tplc="0C0A0005" w:tentative="1">
+      <w:start w:val="1"/>
+      <w:numFmt w:val="bullet"/>
+      <w:lvlText w:val=""/>
+      <w:lvlJc w:val="left"/>
+      <w:pPr>
+        <w:ind w:left="6480" w:hanging="360"/>
+      </w:pPr>
+      <w:rPr>
+        <w:rFonts w:ascii="Wingdings" w:hAnsi="Wingdings" w:hint="default"/>
+      </w:rPr>
+    </w:lvl>
+  </w:abstractNum>
+  <w:abstractNum w:abstractNumId="1" w15:restartNumberingAfterBreak="0">
     <w:nsid w:val="4A1D0552"/>
     <w:multiLevelType w:val="hybridMultilevel"/>
     <w:tmpl w:val="1408D62C"/>
@@ -535,6 +640,9 @@
     </w:lvl>
   </w:abstractNum>
   <w:num w:numId="1">
+    <w:abstractNumId w:val="1"/>
+  </w:num>
+  <w:num w:numId="2">
     <w:abstractNumId w:val="0"/>
   </w:num>
 </w:numbering>
